--- a/Diari/I4_Diario_Prog1_2018_11_13.docx
+++ b/Diari/I4_Diario_Prog1_2018_11_13.docx
@@ -201,6 +201,7 @@
                 <w:b w:val="0"/>
               </w:rPr>
             </w:pPr>
+            <w:bookmarkStart w:id="0" w:name="_GoBack"/>
             <w:r>
               <w:rPr>
                 <w:noProof/>
@@ -208,8 +209,8 @@
               </w:rPr>
               <w:drawing>
                 <wp:inline distT="0" distB="0" distL="0" distR="0" wp14:anchorId="1F122EF1" wp14:editId="563C69AD">
-                  <wp:extent cx="5356860" cy="3305379"/>
-                  <wp:effectExtent l="0" t="0" r="0" b="9525"/>
+                  <wp:extent cx="5433712" cy="3352800"/>
+                  <wp:effectExtent l="0" t="0" r="0" b="0"/>
                   <wp:docPr id="1" name="Immagine 1"/>
                   <wp:cNvGraphicFramePr>
                     <a:graphicFrameLocks xmlns:a="http://schemas.openxmlformats.org/drawingml/2006/main" noChangeAspect="1"/>
@@ -230,7 +231,7 @@
                         <pic:spPr>
                           <a:xfrm>
                             <a:off x="0" y="0"/>
-                            <a:ext cx="5362017" cy="3308561"/>
+                            <a:ext cx="5439313" cy="3356256"/>
                           </a:xfrm>
                           <a:prstGeom prst="rect">
                             <a:avLst/>
@@ -242,6 +243,7 @@
                 </wp:inline>
               </w:drawing>
             </w:r>
+            <w:bookmarkEnd w:id="0"/>
           </w:p>
           <w:p>
             <w:pPr>
@@ -457,8 +459,6 @@
               </w:rPr>
               <w:t>I problemi che ho riscontrato sono gli stessi della scorsa lezione di progetti, ho tentato di risolverli ma senza successo.</w:t>
             </w:r>
-            <w:bookmarkStart w:id="0" w:name="_GoBack"/>
-            <w:bookmarkEnd w:id="0"/>
           </w:p>
         </w:tc>
       </w:tr>
@@ -701,14 +701,27 @@
     <w:r>
       <w:t xml:space="preserve"> di </w:t>
     </w:r>
-    <w:fldSimple w:instr=" NUMPAGES   \* MERGEFORMAT ">
-      <w:r>
-        <w:rPr>
-          <w:noProof/>
-        </w:rPr>
-        <w:t>2</w:t>
-      </w:r>
-    </w:fldSimple>
+    <w:r>
+      <w:fldChar w:fldCharType="begin"/>
+    </w:r>
+    <w:r>
+      <w:instrText xml:space="preserve"> NUMPAGES   \* MERGEFORMAT </w:instrText>
+    </w:r>
+    <w:r>
+      <w:fldChar w:fldCharType="separate"/>
+    </w:r>
+    <w:r>
+      <w:rPr>
+        <w:noProof/>
+      </w:rPr>
+      <w:t>2</w:t>
+    </w:r>
+    <w:r>
+      <w:rPr>
+        <w:noProof/>
+      </w:rPr>
+      <w:fldChar w:fldCharType="end"/>
+    </w:r>
   </w:p>
 </w:ftr>
 </file>
@@ -4110,6 +4123,7 @@
     <w:rsid w:val="00D5046A"/>
     <w:rsid w:val="00DE6AA0"/>
     <w:rsid w:val="00E07B40"/>
+    <w:rsid w:val="00E302D0"/>
     <w:rsid w:val="00E316BF"/>
     <w:rsid w:val="00E42975"/>
     <w:rsid w:val="00E4668A"/>
@@ -4911,7 +4925,7 @@
 </file>
 
 <file path=customXml/itemProps1.xml><?xml version="1.0" encoding="utf-8"?>
-<ds:datastoreItem xmlns:ds="http://schemas.openxmlformats.org/officeDocument/2006/customXml" ds:itemID="{E3DD3368-478E-404B-939F-E06B63FB2E5C}">
+<ds:datastoreItem xmlns:ds="http://schemas.openxmlformats.org/officeDocument/2006/customXml" ds:itemID="{448F88C0-6CD0-4CDE-9E12-29E554195B11}">
   <ds:schemaRefs>
     <ds:schemaRef ds:uri="http://schemas.openxmlformats.org/officeDocument/2006/bibliography"/>
   </ds:schemaRefs>

--- a/Diari/I4_Diario_Prog1_2018_11_13.docx
+++ b/Diari/I4_Diario_Prog1_2018_11_13.docx
@@ -209,7 +209,7 @@
               </w:rPr>
               <w:drawing>
                 <wp:inline distT="0" distB="0" distL="0" distR="0" wp14:anchorId="1F122EF1" wp14:editId="563C69AD">
-                  <wp:extent cx="5433712" cy="3352800"/>
+                  <wp:extent cx="5341620" cy="3295975"/>
                   <wp:effectExtent l="0" t="0" r="0" b="0"/>
                   <wp:docPr id="1" name="Immagine 1"/>
                   <wp:cNvGraphicFramePr>
@@ -231,7 +231,7 @@
                         <pic:spPr>
                           <a:xfrm>
                             <a:off x="0" y="0"/>
-                            <a:ext cx="5439313" cy="3356256"/>
+                            <a:ext cx="5349231" cy="3300671"/>
                           </a:xfrm>
                           <a:prstGeom prst="rect">
                             <a:avLst/>
@@ -693,7 +693,7 @@
       <w:rPr>
         <w:noProof/>
       </w:rPr>
-      <w:t>2</w:t>
+      <w:t>1</w:t>
     </w:r>
     <w:r>
       <w:fldChar w:fldCharType="end"/>
@@ -701,27 +701,14 @@
     <w:r>
       <w:t xml:space="preserve"> di </w:t>
     </w:r>
-    <w:r>
-      <w:fldChar w:fldCharType="begin"/>
-    </w:r>
-    <w:r>
-      <w:instrText xml:space="preserve"> NUMPAGES   \* MERGEFORMAT </w:instrText>
-    </w:r>
-    <w:r>
-      <w:fldChar w:fldCharType="separate"/>
-    </w:r>
-    <w:r>
-      <w:rPr>
-        <w:noProof/>
-      </w:rPr>
-      <w:t>2</w:t>
-    </w:r>
-    <w:r>
-      <w:rPr>
-        <w:noProof/>
-      </w:rPr>
-      <w:fldChar w:fldCharType="end"/>
-    </w:r>
+    <w:fldSimple w:instr=" NUMPAGES   \* MERGEFORMAT ">
+      <w:r>
+        <w:rPr>
+          <w:noProof/>
+        </w:rPr>
+        <w:t>2</w:t>
+      </w:r>
+    </w:fldSimple>
   </w:p>
 </w:ftr>
 </file>
@@ -4115,6 +4102,7 @@
     <w:rsid w:val="00C57AC2"/>
     <w:rsid w:val="00C95E12"/>
     <w:rsid w:val="00CB349C"/>
+    <w:rsid w:val="00CC4907"/>
     <w:rsid w:val="00CD4850"/>
     <w:rsid w:val="00CF74A6"/>
     <w:rsid w:val="00D07130"/>
@@ -4925,7 +4913,7 @@
 </file>
 
 <file path=customXml/itemProps1.xml><?xml version="1.0" encoding="utf-8"?>
-<ds:datastoreItem xmlns:ds="http://schemas.openxmlformats.org/officeDocument/2006/customXml" ds:itemID="{448F88C0-6CD0-4CDE-9E12-29E554195B11}">
+<ds:datastoreItem xmlns:ds="http://schemas.openxmlformats.org/officeDocument/2006/customXml" ds:itemID="{9A0A8124-DF36-4CFF-ABE1-3EDCC6B773A8}">
   <ds:schemaRefs>
     <ds:schemaRef ds:uri="http://schemas.openxmlformats.org/officeDocument/2006/bibliography"/>
   </ds:schemaRefs>
